--- a/03n.1.infra.docx
+++ b/03n.1.infra.docx
@@ -152,7 +152,7 @@
         <w:t xml:space="preserve"> </w:t>
       </w:r>
       <w:r>
-        <w:t xml:space="preserve">del producto 1.c65edb5 de 15 Sep 2023</w:t>
+        <w:t xml:space="preserve">del producto 1.25f03ae de 15 Sep 2023</w:t>
       </w:r>
     </w:p>
     <w:p>
@@ -371,7 +371,7 @@
               <w:jc w:val="left"/>
             </w:pPr>
             <w:r>
-              <w:t xml:space="preserve">1.c65edb5 del 15 Sep 2023</w:t>
+              <w:t xml:space="preserve">1.25f03ae del 15 Sep 2023</w:t>
             </w:r>
           </w:p>
         </w:tc>

--- a/03n.1.infra.docx
+++ b/03n.1.infra.docx
@@ -152,7 +152,7 @@
         <w:t xml:space="preserve"> </w:t>
       </w:r>
       <w:r>
-        <w:t xml:space="preserve">del producto 1.25f03ae de 15 Sep 2023</w:t>
+        <w:t xml:space="preserve">del producto 1.20f6d17 de 15 Sep 2023</w:t>
       </w:r>
     </w:p>
     <w:p>
@@ -371,7 +371,7 @@
               <w:jc w:val="left"/>
             </w:pPr>
             <w:r>
-              <w:t xml:space="preserve">1.25f03ae del 15 Sep 2023</w:t>
+              <w:t xml:space="preserve">1.20f6d17 del 15 Sep 2023</w:t>
             </w:r>
           </w:p>
         </w:tc>

--- a/03n.1.infra.docx
+++ b/03n.1.infra.docx
@@ -2,204 +2,6 @@
 <file path=word/document.xml><?xml version="1.0" encoding="utf-8"?>
 <w:document xmlns:w="http://schemas.openxmlformats.org/wordprocessingml/2006/main" xmlns:m="http://schemas.openxmlformats.org/officeDocument/2006/math" xmlns:r="http://schemas.openxmlformats.org/officeDocument/2006/relationships" xmlns:o="urn:schemas-microsoft-com:office:office" xmlns:v="urn:schemas-microsoft-com:vml" xmlns:w10="urn:schemas-microsoft-com:office:word" xmlns:a="http://schemas.openxmlformats.org/drawingml/2006/main" xmlns:pic="http://schemas.openxmlformats.org/drawingml/2006/picture" xmlns:wp="http://schemas.openxmlformats.org/drawingml/2006/wordprocessingDrawing">
   <w:body>
-    <w:p>
-      <w:pPr>
-        <w:pStyle w:val="Title"/>
-      </w:pPr>
-      <w:r>
-        <w:t xml:space="preserve">Documento</w:t>
-      </w:r>
-      <w:r>
-        <w:t xml:space="preserve"> </w:t>
-      </w:r>
-      <w:r>
-        <w:t xml:space="preserve">de</w:t>
-      </w:r>
-      <w:r>
-        <w:t xml:space="preserve"> </w:t>
-      </w:r>
-      <w:r>
-        <w:t xml:space="preserve">Arquitectura</w:t>
-      </w:r>
-      <w:r>
-        <w:t xml:space="preserve"> </w:t>
-      </w:r>
-      <w:r>
-        <w:t xml:space="preserve">Migración</w:t>
-      </w:r>
-      <w:r>
-        <w:t xml:space="preserve"> </w:t>
-      </w:r>
-      <w:r>
-        <w:t xml:space="preserve">Funcional</w:t>
-      </w:r>
-      <w:r>
-        <w:t xml:space="preserve"> </w:t>
-      </w:r>
-      <w:r>
-        <w:t xml:space="preserve">PGN</w:t>
-      </w:r>
-      <w:r>
-        <w:t xml:space="preserve"> </w:t>
-      </w:r>
-      <w:r>
-        <w:t xml:space="preserve">SIU</w:t>
-      </w:r>
-    </w:p>
-    <w:p>
-      <w:pPr>
-        <w:pStyle w:val="Subtitle"/>
-      </w:pPr>
-      <w:r>
-        <w:t xml:space="preserve">OP</w:t>
-      </w:r>
-      <w:r>
-        <w:t xml:space="preserve"> </w:t>
-      </w:r>
-      <w:r>
-        <w:t xml:space="preserve">078-2023</w:t>
-      </w:r>
-      <w:r>
-        <w:t xml:space="preserve"> </w:t>
-      </w:r>
-      <w:r>
-        <w:t xml:space="preserve">-</w:t>
-      </w:r>
-      <w:r>
-        <w:t xml:space="preserve"> </w:t>
-      </w:r>
-      <w:r>
-        <w:t xml:space="preserve">Fase</w:t>
-      </w:r>
-      <w:r>
-        <w:t xml:space="preserve"> </w:t>
-      </w:r>
-      <w:r>
-        <w:t xml:space="preserve">2,</w:t>
-      </w:r>
-      <w:r>
-        <w:t xml:space="preserve"> </w:t>
-      </w:r>
-      <w:r>
-        <w:t xml:space="preserve">PGN</w:t>
-      </w:r>
-      <w:r>
-        <w:t xml:space="preserve"> </w:t>
-      </w:r>
-      <w:r>
-        <w:t xml:space="preserve">Migración</w:t>
-      </w:r>
-      <w:r>
-        <w:t xml:space="preserve"> </w:t>
-      </w:r>
-      <w:r>
-        <w:t xml:space="preserve">Funcional</w:t>
-      </w:r>
-      <w:r>
-        <w:t xml:space="preserve"> </w:t>
-      </w:r>
-      <w:r>
-        <w:t xml:space="preserve">SIU</w:t>
-      </w:r>
-    </w:p>
-    <w:p>
-      <w:r>
-        <w:br w:type="page"/>
-      </w:r>
-    </w:p>
-    <w:p>
-      <w:pPr>
-        <w:pStyle w:val="FirstParagraph"/>
-      </w:pPr>
-    </w:p>
-    <w:p>
-      <w:pPr>
-        <w:pStyle w:val="BodyText"/>
-      </w:pPr>
-    </w:p>
-    <w:p>
-      <w:pPr>
-        <w:pStyle w:val="BodyText"/>
-      </w:pPr>
-    </w:p>
-    <w:p>
-      <w:pPr>
-        <w:pStyle w:val="BodyText"/>
-      </w:pPr>
-    </w:p>
-    <w:p>
-      <w:pPr>
-        <w:pStyle w:val="BodyText"/>
-      </w:pPr>
-    </w:p>
-    <w:p>
-      <w:pPr>
-        <w:pStyle w:val="BodyText"/>
-      </w:pPr>
-    </w:p>
-    <w:p>
-      <w:pPr>
-        <w:pStyle w:val="BodyText"/>
-      </w:pPr>
-      <w:r>
-        <w:rPr>
-          <w:bCs/>
-          <w:b/>
-        </w:rPr>
-        <w:t xml:space="preserve">Versión</w:t>
-      </w:r>
-      <w:r>
-        <w:t xml:space="preserve"> </w:t>
-      </w:r>
-      <w:r>
-        <w:t xml:space="preserve">del producto 1.20f6d17 de 15 Sep 2023</w:t>
-      </w:r>
-    </w:p>
-    <w:p>
-      <w:pPr>
-        <w:pStyle w:val="BodyText"/>
-      </w:pPr>
-      <w:r>
-        <w:rPr>
-          <w:bCs/>
-          <w:b/>
-        </w:rPr>
-        <w:t xml:space="preserve">Presentado a</w:t>
-      </w:r>
-    </w:p>
-    <w:p>
-      <w:pPr>
-        <w:pStyle w:val="BodyText"/>
-      </w:pPr>
-      <w:r>
-        <w:t xml:space="preserve">Procuraduría General de la Nación (PGN)</w:t>
-      </w:r>
-    </w:p>
-    <w:p>
-      <w:pPr>
-        <w:pStyle w:val="BodyText"/>
-      </w:pPr>
-      <w:r>
-        <w:rPr>
-          <w:bCs/>
-          <w:b/>
-        </w:rPr>
-        <w:t xml:space="preserve">Fecha</w:t>
-      </w:r>
-    </w:p>
-    <w:p>
-      <w:pPr>
-        <w:pStyle w:val="BodyText"/>
-      </w:pPr>
-      <w:r>
-        <w:t xml:space="preserve">15 Sep 2023</w:t>
-      </w:r>
-    </w:p>
-    <w:p>
-      <w:r>
-        <w:br w:type="page"/>
-      </w:r>
-    </w:p>
     <w:bookmarkStart w:id="23" w:name="X31499d053930b9e7515352686d4b65b2825b2a8"/>
     <w:p>
       <w:pPr>
@@ -371,7 +173,7 @@
               <w:jc w:val="left"/>
             </w:pPr>
             <w:r>
-              <w:t xml:space="preserve">1.20f6d17 del 15 Sep 2023</w:t>
+              <w:t xml:space="preserve">1.50b4bf6 del 15 Sep 2023</w:t>
             </w:r>
           </w:p>
         </w:tc>

--- a/03n.1.infra.docx
+++ b/03n.1.infra.docx
@@ -173,7 +173,7 @@
               <w:jc w:val="left"/>
             </w:pPr>
             <w:r>
-              <w:t xml:space="preserve">1.50b4bf6 del 15 Sep 2023</w:t>
+              <w:t xml:space="preserve">1.f43cdd8 del 15 Sep 2023</w:t>
             </w:r>
           </w:p>
         </w:tc>

--- a/03n.1.infra.docx
+++ b/03n.1.infra.docx
@@ -173,7 +173,7 @@
               <w:jc w:val="left"/>
             </w:pPr>
             <w:r>
-              <w:t xml:space="preserve">1.f43cdd8 del 15 Sep 2023</w:t>
+              <w:t xml:space="preserve">1.5b064f0 del 15 Sep 2023</w:t>
             </w:r>
           </w:p>
         </w:tc>

--- a/03n.1.infra.docx
+++ b/03n.1.infra.docx
@@ -173,7 +173,7 @@
               <w:jc w:val="left"/>
             </w:pPr>
             <w:r>
-              <w:t xml:space="preserve">1.5b064f0 del 15 Sep 2023</w:t>
+              <w:t xml:space="preserve">1.809e99c del 15 Sep 2023</w:t>
             </w:r>
           </w:p>
         </w:tc>
